--- a/WordDocuments/Aptos/0713.docx
+++ b/WordDocuments/Aptos/0713.docx
@@ -12,7 +12,7 @@
           <w:color w:val="000000"/>
           <w:sz w:val="44"/>
         </w:rPr>
-        <w:t>Unveiling the Secrets of Cellular Communication</w:t>
+        <w:t>The Symphony of History: Understanding the Past to Shape the Future</w:t>
       </w:r>
     </w:p>
     <w:p>
@@ -26,23 +26,7 @@
           <w:color w:val="000000"/>
           <w:sz w:val="36"/>
         </w:rPr>
-        <w:t>Dr</w:t>
-      </w:r>
-      <w:r>
-        <w:rPr>
-          <w:rFonts w:ascii="Aptos" w:hAnsi="Aptos"/>
-          <w:color w:val="000000"/>
-          <w:sz w:val="36"/>
-        </w:rPr>
-        <w:t>.</w:t>
-      </w:r>
-      <w:r>
-        <w:rPr>
-          <w:rFonts w:ascii="Aptos" w:hAnsi="Aptos"/>
-          <w:color w:val="000000"/>
-          <w:sz w:val="36"/>
-        </w:rPr>
-        <w:t xml:space="preserve"> Maria Sanchez</w:t>
+        <w:t>Margaret Collins</w:t>
       </w:r>
     </w:p>
     <w:p>
@@ -55,7 +39,23 @@
           <w:color w:val="000000"/>
           <w:sz w:val="32"/>
         </w:rPr>
-        <w:t>mariasanchez@bioresearch</w:t>
+        <w:t>margaret</w:t>
+      </w:r>
+      <w:r>
+        <w:rPr>
+          <w:rFonts w:ascii="Aptos" w:hAnsi="Aptos"/>
+          <w:color w:val="000000"/>
+          <w:sz w:val="32"/>
+        </w:rPr>
+        <w:t>.</w:t>
+      </w:r>
+      <w:r>
+        <w:rPr>
+          <w:rFonts w:ascii="Aptos" w:hAnsi="Aptos"/>
+          <w:color w:val="000000"/>
+          <w:sz w:val="32"/>
+        </w:rPr>
+        <w:t>collins@schoolmail</w:t>
       </w:r>
       <w:r>
         <w:rPr>
@@ -82,7 +82,7 @@
           <w:color w:val="000000"/>
           <w:sz w:val="24"/>
         </w:rPr>
-        <w:t>In the intricate symphony of life, cells, the fundamental units of all living organisms, engage in a continuous dialogue, exchanging information and coordinating their activities to maintain homeostasis and facilitate intricate biological processes</w:t>
+        <w:t>History is a dynamic and intricate tapestry of human experiences, decisions, and interactions that have shaped our present world</w:t>
       </w:r>
       <w:r>
         <w:rPr>
@@ -98,7 +98,7 @@
           <w:color w:val="000000"/>
           <w:sz w:val="24"/>
         </w:rPr>
-        <w:t xml:space="preserve"> Cellular communication, a fascinating and complex realm of science, encompasses the diverse mechanisms by which cells transmit signals and respond to external stimuli</w:t>
+        <w:t xml:space="preserve"> It serves as a repository of knowledge, a source of wisdom, and a guide for navigating the complexities of the present</w:t>
       </w:r>
       <w:r>
         <w:rPr>
@@ -114,7 +114,39 @@
           <w:color w:val="000000"/>
           <w:sz w:val="24"/>
         </w:rPr>
-        <w:t xml:space="preserve"> As we delve into this microscopic world, we marvel at the elegance and efficiency of these communication pathways, which orchestrate a multitude of cellular functions, ranging from growth and differentiation to immune responses and tissue repair</w:t>
+        <w:t xml:space="preserve"> By embarking on a journey through time, we gain a deeper appreciation for the sacrifices, triumphs, and lessons learned by those who came before us</w:t>
+      </w:r>
+      <w:r>
+        <w:rPr>
+          <w:rFonts w:ascii="Aptos" w:hAnsi="Aptos"/>
+          <w:color w:val="000000"/>
+          <w:sz w:val="24"/>
+        </w:rPr>
+        <w:t>.</w:t>
+      </w:r>
+      <w:r>
+        <w:rPr>
+          <w:rFonts w:ascii="Aptos" w:hAnsi="Aptos"/>
+          <w:color w:val="000000"/>
+          <w:sz w:val="24"/>
+        </w:rPr>
+        <w:t xml:space="preserve"> Only by understanding the past can we appreciate the present and navigate the ever-shifting landscape of our future</w:t>
+      </w:r>
+      <w:r>
+        <w:rPr>
+          <w:rFonts w:ascii="Aptos" w:hAnsi="Aptos"/>
+          <w:color w:val="000000"/>
+          <w:sz w:val="24"/>
+        </w:rPr>
+        <w:t>.</w:t>
+      </w:r>
+      <w:r>
+        <w:rPr>
+          <w:rFonts w:ascii="Aptos" w:hAnsi="Aptos"/>
+          <w:color w:val="000000"/>
+          <w:sz w:val="24"/>
+        </w:rPr>
+        <w:t xml:space="preserve"> From the grandeur of ancient civilizations to the tumult of modern times, history invites us to ponder on humanity's remarkable resilience, capacity for innovation, and the inescapability of consequences</w:t>
       </w:r>
       <w:r>
         <w:rPr>
@@ -139,7 +171,7 @@
           <w:sz w:val="24"/>
         </w:rPr>
         <w:br/>
-        <w:t>The exploration of cellular communication has illuminated the intricate interplay between cells, revealing a rich tapestry of signaling molecules, receptors, and intracellular pathways that transmit information with remarkable precision</w:t>
+        <w:t>Within the vast expanse of historical narrative, we encounter compelling individuals, powerful empires, transformative events, and enduring ideas that have left indelible marks on the world</w:t>
       </w:r>
       <w:r>
         <w:rPr>
@@ -155,7 +187,7 @@
           <w:color w:val="000000"/>
           <w:sz w:val="24"/>
         </w:rPr>
-        <w:t xml:space="preserve"> From the rapid electrical impulses of neurons to the intricate chemical messengers that coordinate hormone responses, the language of cells is as diverse as it is essential</w:t>
+        <w:t xml:space="preserve"> History serves as a stage upon which human nature plays out its endless drama: ambition, love, and treachery; progress, conflict, and cooperation</w:t>
       </w:r>
       <w:r>
         <w:rPr>
@@ -171,7 +203,23 @@
           <w:color w:val="000000"/>
           <w:sz w:val="24"/>
         </w:rPr>
-        <w:t xml:space="preserve"> Understanding these communication networks is pivotal in unraveling the mysteries of life, as it holds the key to comprehending a myriad of biological phenomena, from embryonic development to disease pathogenesis</w:t>
+        <w:t xml:space="preserve"> Studying history allows us to transcend the boundaries of time, to witness key moments unfold, and to learn from the mistakes and successes of our predecessors</w:t>
+      </w:r>
+      <w:r>
+        <w:rPr>
+          <w:rFonts w:ascii="Aptos" w:hAnsi="Aptos"/>
+          <w:color w:val="000000"/>
+          <w:sz w:val="24"/>
+        </w:rPr>
+        <w:t>.</w:t>
+      </w:r>
+      <w:r>
+        <w:rPr>
+          <w:rFonts w:ascii="Aptos" w:hAnsi="Aptos"/>
+          <w:color w:val="000000"/>
+          <w:sz w:val="24"/>
+        </w:rPr>
+        <w:t xml:space="preserve"> It is in these moments that we glean valuable insights into human nature, the nature of power, and the interconnectedness of events that have shaped our world</w:t>
       </w:r>
       <w:r>
         <w:rPr>
@@ -196,7 +244,7 @@
           <w:sz w:val="24"/>
         </w:rPr>
         <w:br/>
-        <w:t>Furthermore, the study of cellular communication has profound implications for biotechnology and medicine</w:t>
+        <w:t>Moreover, history enables us to develop a profound sense of empathy as we immerse ourselves in the lives of people from diverse backgrounds, cultures, and eras</w:t>
       </w:r>
       <w:r>
         <w:rPr>
@@ -212,7 +260,7 @@
           <w:color w:val="000000"/>
           <w:sz w:val="24"/>
         </w:rPr>
-        <w:t xml:space="preserve"> By manipulating these signaling pathways, scientists can potentially develop novel therapeutic strategies to combat diseases and promote tissue regeneration</w:t>
+        <w:t xml:space="preserve"> Through the lens of history, we appreciate the struggles, joys, and sacrifices of those who lived before us</w:t>
       </w:r>
       <w:r>
         <w:rPr>
@@ -228,7 +276,23 @@
           <w:color w:val="000000"/>
           <w:sz w:val="24"/>
         </w:rPr>
-        <w:t xml:space="preserve"> Unraveling the intricacies of cellular communication promises to revolutionize our understanding of life itself, offering unprecedented opportunities to diagnose, treat, and prevent a wide range of human maladies</w:t>
+        <w:t xml:space="preserve"> We recognize that the present is built upon the foundations laid by countless individuals, and we become more mindful of the impact our actions may have on future generations</w:t>
+      </w:r>
+      <w:r>
+        <w:rPr>
+          <w:rFonts w:ascii="Aptos" w:hAnsi="Aptos"/>
+          <w:color w:val="000000"/>
+          <w:sz w:val="24"/>
+        </w:rPr>
+        <w:t>.</w:t>
+      </w:r>
+      <w:r>
+        <w:rPr>
+          <w:rFonts w:ascii="Aptos" w:hAnsi="Aptos"/>
+          <w:color w:val="000000"/>
+          <w:sz w:val="24"/>
+        </w:rPr>
+        <w:t xml:space="preserve"> By embracing history, we cultivate a sense of global citizenship and a commitment to building a more just and equitable world</w:t>
       </w:r>
       <w:r>
         <w:rPr>
@@ -246,6 +310,7 @@
           <w:color w:val="000000"/>
           <w:sz w:val="28"/>
         </w:rPr>
+        <w:lastRenderedPageBreak/>
         <w:t>Summary</w:t>
       </w:r>
     </w:p>
@@ -255,7 +320,7 @@
           <w:rFonts w:ascii="Aptos" w:hAnsi="Aptos"/>
           <w:color w:val="000000"/>
         </w:rPr>
-        <w:t>Cellular communication, the intricate dialogue between cells, is a fundamental process underpinning the complexity of life</w:t>
+        <w:t>History is a multi-faceted discipline that offers invaluable insights into the human condition, the evolution of societies, and the interconnectedness of events</w:t>
       </w:r>
       <w:r>
         <w:rPr>
@@ -269,15 +334,7 @@
           <w:rFonts w:ascii="Aptos" w:hAnsi="Aptos"/>
           <w:color w:val="000000"/>
         </w:rPr>
-        <w:t xml:space="preserve"> Cells employ diverse signaling mechanisms to transmit </w:t>
-      </w:r>
-      <w:r>
-        <w:rPr>
-          <w:rFonts w:ascii="Aptos" w:hAnsi="Aptos"/>
-          <w:color w:val="000000"/>
-        </w:rPr>
-        <w:lastRenderedPageBreak/>
-        <w:t>information, coordinating their activities and maintaining homeostasis</w:t>
+        <w:t xml:space="preserve"> By exploring the past, we gain a deeper understanding of the present and develop the skills necessary to navigate the complexities of the future</w:t>
       </w:r>
       <w:r>
         <w:rPr>
@@ -291,7 +348,7 @@
           <w:rFonts w:ascii="Aptos" w:hAnsi="Aptos"/>
           <w:color w:val="000000"/>
         </w:rPr>
-        <w:t xml:space="preserve"> Understanding these communication pathways is crucial for unraveling biological phenomena and developing novel therapeutic strategies</w:t>
+        <w:t xml:space="preserve"> Through history, we learn to appreciate humanity's resilience, ponder on the nature of power and progress, and cultivate empathy for diverse perspectives</w:t>
       </w:r>
       <w:r>
         <w:rPr>
@@ -305,7 +362,7 @@
           <w:rFonts w:ascii="Aptos" w:hAnsi="Aptos"/>
           <w:color w:val="000000"/>
         </w:rPr>
-        <w:t xml:space="preserve"> As we continue to decipher the secrets of cellular communication, we unlock the potential to revolutionize medicine and enhance our comprehension of the wonders of life</w:t>
+        <w:t xml:space="preserve"> Embracing history enables us to transcend time, learn from past mistakes and achievements, and contribute meaningfully to shaping a more just and equitable world</w:t>
       </w:r>
       <w:r>
         <w:rPr>
@@ -315,6 +372,7 @@
         <w:t>.</w:t>
       </w:r>
     </w:p>
+    <w:p/>
     <w:sectPr>
       <w:pgSz w:w="12240" w:h="15840"/>
       <w:pgMar w:top="1440" w:right="1800" w:bottom="1440" w:left="1800" w:header="720" w:footer="720" w:gutter="0"/>
@@ -498,31 +556,31 @@
       </w:rPr>
     </w:lvl>
   </w:abstractNum>
-  <w:num w:numId="1" w16cid:durableId="1180119068">
+  <w:num w:numId="1" w16cid:durableId="1974751069">
     <w:abstractNumId w:val="8"/>
   </w:num>
-  <w:num w:numId="2" w16cid:durableId="759643761">
+  <w:num w:numId="2" w16cid:durableId="1870725221">
     <w:abstractNumId w:val="6"/>
   </w:num>
-  <w:num w:numId="3" w16cid:durableId="2118330502">
+  <w:num w:numId="3" w16cid:durableId="336811925">
     <w:abstractNumId w:val="5"/>
   </w:num>
-  <w:num w:numId="4" w16cid:durableId="1989938953">
+  <w:num w:numId="4" w16cid:durableId="1274903432">
     <w:abstractNumId w:val="4"/>
   </w:num>
-  <w:num w:numId="5" w16cid:durableId="1179782719">
+  <w:num w:numId="5" w16cid:durableId="258609753">
     <w:abstractNumId w:val="7"/>
   </w:num>
-  <w:num w:numId="6" w16cid:durableId="379675693">
+  <w:num w:numId="6" w16cid:durableId="1052575880">
     <w:abstractNumId w:val="3"/>
   </w:num>
-  <w:num w:numId="7" w16cid:durableId="1132022545">
+  <w:num w:numId="7" w16cid:durableId="2108766578">
     <w:abstractNumId w:val="2"/>
   </w:num>
-  <w:num w:numId="8" w16cid:durableId="563878657">
+  <w:num w:numId="8" w16cid:durableId="928465347">
     <w:abstractNumId w:val="1"/>
   </w:num>
-  <w:num w:numId="9" w16cid:durableId="1095054437">
+  <w:num w:numId="9" w16cid:durableId="1284573571">
     <w:abstractNumId w:val="0"/>
   </w:num>
 </w:numbering>
